--- a/李毅桐-3200105851/Document/总体设计报告/总体设计报告.docx
+++ b/李毅桐-3200105851/Document/总体设计报告/总体设计报告.docx
@@ -756,6 +756,11 @@
     <w:sdt>
       <w:sdtPr>
         <w:rPr>
+          <w:rFonts w:asciiTheme="minorHAnsi" w:eastAsiaTheme="minorEastAsia" w:hAnsiTheme="minorHAnsi" w:cstheme="minorBidi"/>
+          <w:color w:val="auto"/>
+          <w:kern w:val="2"/>
+          <w:sz w:val="21"/>
+          <w:szCs w:val="22"/>
           <w:lang w:val="zh-CN"/>
         </w:rPr>
         <w:id w:val="-1732385500"/>
@@ -766,13 +771,8 @@
       </w:sdtPr>
       <w:sdtEndPr>
         <w:rPr>
-          <w:rFonts w:asciiTheme="minorHAnsi" w:eastAsiaTheme="minorEastAsia" w:hAnsiTheme="minorHAnsi" w:cstheme="minorBidi"/>
           <w:b/>
           <w:bCs/>
-          <w:color w:val="auto"/>
-          <w:kern w:val="2"/>
-          <w:sz w:val="21"/>
-          <w:szCs w:val="22"/>
         </w:rPr>
       </w:sdtEndPr>
       <w:sdtContent>
@@ -2722,13 +2722,7 @@
         </w:p>
       </w:sdtContent>
     </w:sdt>
-    <w:p>
-      <w:pPr>
-        <w:rPr>
-          <w:rFonts w:hint="eastAsia"/>
-        </w:rPr>
-      </w:pPr>
-    </w:p>
+    <w:p/>
     <w:p>
       <w:pPr>
         <w:spacing w:line="360" w:lineRule="auto"/>
@@ -3331,7 +3325,6 @@
       <w:pPr>
         <w:spacing w:line="360" w:lineRule="auto"/>
         <w:rPr>
-          <w:rFonts w:hint="eastAsia"/>
           <w:sz w:val="24"/>
         </w:rPr>
       </w:pPr>
@@ -3482,6 +3475,18 @@
               <w:rPr>
                 <w:rFonts w:hint="eastAsia"/>
               </w:rPr>
+              <w:t>系统详细设计</w:t>
+            </w:r>
+            <w:r>
+              <w:rPr>
+                <w:rFonts w:hint="eastAsia"/>
+              </w:rPr>
+              <w:t>，</w:t>
+            </w:r>
+            <w:r>
+              <w:rPr>
+                <w:rFonts w:hint="eastAsia"/>
+              </w:rPr>
               <w:t>实现</w:t>
             </w:r>
             <w:r>
@@ -3507,6 +3512,12 @@
                 <w:rFonts w:hint="eastAsia"/>
               </w:rPr>
               <w:t>实现消息传递</w:t>
+            </w:r>
+            <w:r>
+              <w:rPr>
+                <w:rFonts w:hint="eastAsia"/>
+              </w:rPr>
+              <w:t>。负责整个项目的功能测试</w:t>
             </w:r>
           </w:p>
         </w:tc>
@@ -3653,6 +3664,18 @@
               <w:rPr>
                 <w:rFonts w:hint="eastAsia"/>
               </w:rPr>
+              <w:t>系统详细设计</w:t>
+            </w:r>
+            <w:r>
+              <w:rPr>
+                <w:rFonts w:hint="eastAsia"/>
+              </w:rPr>
+              <w:t>，</w:t>
+            </w:r>
+            <w:r>
+              <w:rPr>
+                <w:rFonts w:hint="eastAsia"/>
+              </w:rPr>
               <w:t>实现</w:t>
             </w:r>
             <w:r>
@@ -3933,7 +3956,6 @@
         <w:spacing w:before="0" w:beforeAutospacing="0" w:after="0" w:afterAutospacing="0"/>
         <w:ind w:rightChars="100" w:right="210"/>
         <w:rPr>
-          <w:rFonts w:hint="eastAsia"/>
           <w:color w:val="111111"/>
         </w:rPr>
       </w:pPr>
@@ -5762,9 +5784,6 @@
       <w:pPr>
         <w:pStyle w:val="aa"/>
         <w:ind w:left="420" w:firstLineChars="0" w:firstLine="0"/>
-        <w:rPr>
-          <w:rFonts w:hint="eastAsia"/>
-        </w:rPr>
       </w:pPr>
     </w:p>
     <w:p>
@@ -5971,11 +5990,6 @@
       </w:hyperlink>
     </w:p>
     <w:p>
-      <w:pPr>
-        <w:rPr>
-          <w:rFonts w:hint="eastAsia"/>
-        </w:rPr>
-      </w:pPr>
       <w:hyperlink r:id="rId15" w:history="1">
         <w:r>
           <w:rPr>
@@ -6040,13 +6054,7 @@
         </w:r>
       </w:hyperlink>
     </w:p>
-    <w:p>
-      <w:pPr>
-        <w:rPr>
-          <w:rFonts w:hint="eastAsia"/>
-        </w:rPr>
-      </w:pPr>
-    </w:p>
+    <w:p/>
     <w:p>
       <w:pPr>
         <w:pStyle w:val="2"/>
@@ -6685,13 +6693,7 @@
     <w:p/>
     <w:p/>
     <w:p/>
-    <w:p>
-      <w:pPr>
-        <w:rPr>
-          <w:rFonts w:hint="eastAsia"/>
-        </w:rPr>
-      </w:pPr>
-    </w:p>
+    <w:p/>
     <w:p>
       <w:r>
         <w:rPr>
@@ -6872,13 +6874,7 @@
         </w:drawing>
       </w:r>
     </w:p>
-    <w:p>
-      <w:pPr>
-        <w:rPr>
-          <w:rFonts w:hint="eastAsia"/>
-        </w:rPr>
-      </w:pPr>
-    </w:p>
+    <w:p/>
     <w:p>
       <w:r>
         <w:t>D</w:t>
@@ -6944,13 +6940,7 @@
     <w:p/>
     <w:p/>
     <w:p/>
-    <w:p>
-      <w:pPr>
-        <w:rPr>
-          <w:rFonts w:hint="eastAsia"/>
-        </w:rPr>
-      </w:pPr>
-    </w:p>
+    <w:p/>
     <w:p>
       <w:r>
         <w:rPr>
@@ -7166,13 +7156,7 @@
         </w:drawing>
       </w:r>
     </w:p>
-    <w:p>
-      <w:pPr>
-        <w:rPr>
-          <w:rFonts w:hint="eastAsia"/>
-        </w:rPr>
-      </w:pPr>
-    </w:p>
+    <w:p/>
     <w:p>
       <w:pPr>
         <w:pStyle w:val="3"/>
@@ -8410,8 +8394,6 @@
       <w:headerReference w:type="default" r:id="rId46"/>
       <w:footerReference w:type="even" r:id="rId47"/>
       <w:footerReference w:type="default" r:id="rId48"/>
-      <w:headerReference w:type="first" r:id="rId49"/>
-      <w:footerReference w:type="first" r:id="rId50"/>
       <w:pgSz w:w="11906" w:h="16838"/>
       <w:pgMar w:top="1440" w:right="1800" w:bottom="1440" w:left="1800" w:header="851" w:footer="992" w:gutter="0"/>
       <w:cols w:space="425"/>
@@ -8532,16 +8514,6 @@
 </w:ftr>
 </file>
 
-<file path=word/footer3.xml><?xml version="1.0" encoding="utf-8"?>
-<w:ftr xmlns:wpc="http://schemas.microsoft.com/office/word/2010/wordprocessingCanvas" xmlns:cx="http://schemas.microsoft.com/office/drawing/2014/chartex" xmlns:cx1="http://schemas.microsoft.com/office/drawing/2015/9/8/chartex" xmlns:cx2="http://schemas.microsoft.com/office/drawing/2015/10/21/chartex" xmlns:cx3="http://schemas.microsoft.com/office/drawing/2016/5/9/chartex" xmlns:cx4="http://schemas.microsoft.com/office/drawing/2016/5/10/chartex" xmlns:cx5="http://schemas.microsoft.com/office/drawing/2016/5/11/chartex" xmlns:cx6="http://schemas.microsoft.com/office/drawing/2016/5/12/chartex" xmlns:cx7="http://schemas.microsoft.com/office/drawing/2016/5/13/chartex" xmlns:cx8="http://schemas.microsoft.com/office/drawing/2016/5/14/chartex" xmlns:mc="http://schemas.openxmlformats.org/markup-compatibility/2006" xmlns:aink="http://schemas.microsoft.com/office/drawing/2016/ink" xmlns:am3d="http://schemas.microsoft.com/office/drawing/2017/model3d" xmlns:o="urn:schemas-microsoft-com:office:office" xmlns:r="http://schemas.openxmlformats.org/officeDocument/2006/relationships" xmlns:m="http://schemas.openxmlformats.org/officeDocument/2006/math" xmlns:v="urn:schemas-microsoft-com:vml" xmlns:wp14="http://schemas.microsoft.com/office/word/2010/wordprocessingDrawing" xmlns:wp="http://schemas.openxmlformats.org/drawingml/2006/wordprocessingDrawing" xmlns:w10="urn:schemas-microsoft-com:office:word" xmlns:w="http://schemas.openxmlformats.org/wordprocessingml/2006/main" xmlns:w14="http://schemas.microsoft.com/office/word/2010/wordml" xmlns:w15="http://schemas.microsoft.com/office/word/2012/wordml" xmlns:w16cex="http://schemas.microsoft.com/office/word/2018/wordml/cex" xmlns:w16cid="http://schemas.microsoft.com/office/word/2016/wordml/cid" xmlns:w16="http://schemas.microsoft.com/office/word/2018/wordml" xmlns:w16sdtdh="http://schemas.microsoft.com/office/word/2020/wordml/sdtdatahash" xmlns:w16se="http://schemas.microsoft.com/office/word/2015/wordml/symex" xmlns:wpg="http://schemas.microsoft.com/office/word/2010/wordprocessingGroup" xmlns:wpi="http://schemas.microsoft.com/office/word/2010/wordprocessingInk" xmlns:wne="http://schemas.microsoft.com/office/word/2006/wordml" xmlns:wps="http://schemas.microsoft.com/office/word/2010/wordprocessingShape" mc:Ignorable="w14 w15 w16se w16cid w16 w16cex w16sdtdh wp14">
-  <w:p>
-    <w:pPr>
-      <w:pStyle w:val="a3"/>
-    </w:pPr>
-  </w:p>
-</w:ftr>
-</file>
-
 <file path=word/footnotes.xml><?xml version="1.0" encoding="utf-8"?>
 <w:footnotes xmlns:wpc="http://schemas.microsoft.com/office/word/2010/wordprocessingCanvas" xmlns:cx="http://schemas.microsoft.com/office/drawing/2014/chartex" xmlns:cx1="http://schemas.microsoft.com/office/drawing/2015/9/8/chartex" xmlns:cx2="http://schemas.microsoft.com/office/drawing/2015/10/21/chartex" xmlns:cx3="http://schemas.microsoft.com/office/drawing/2016/5/9/chartex" xmlns:cx4="http://schemas.microsoft.com/office/drawing/2016/5/10/chartex" xmlns:cx5="http://schemas.microsoft.com/office/drawing/2016/5/11/chartex" xmlns:cx6="http://schemas.microsoft.com/office/drawing/2016/5/12/chartex" xmlns:cx7="http://schemas.microsoft.com/office/drawing/2016/5/13/chartex" xmlns:cx8="http://schemas.microsoft.com/office/drawing/2016/5/14/chartex" xmlns:mc="http://schemas.openxmlformats.org/markup-compatibility/2006" xmlns:aink="http://schemas.microsoft.com/office/drawing/2016/ink" xmlns:am3d="http://schemas.microsoft.com/office/drawing/2017/model3d" xmlns:o="urn:schemas-microsoft-com:office:office" xmlns:r="http://schemas.openxmlformats.org/officeDocument/2006/relationships" xmlns:m="http://schemas.openxmlformats.org/officeDocument/2006/math" xmlns:v="urn:schemas-microsoft-com:vml" xmlns:wp14="http://schemas.microsoft.com/office/word/2010/wordprocessingDrawing" xmlns:wp="http://schemas.openxmlformats.org/drawingml/2006/wordprocessingDrawing" xmlns:w10="urn:schemas-microsoft-com:office:word" xmlns:w="http://schemas.openxmlformats.org/wordprocessingml/2006/main" xmlns:w14="http://schemas.microsoft.com/office/word/2010/wordml" xmlns:w15="http://schemas.microsoft.com/office/word/2012/wordml" xmlns:w16cex="http://schemas.microsoft.com/office/word/2018/wordml/cex" xmlns:w16cid="http://schemas.microsoft.com/office/word/2016/wordml/cid" xmlns:w16="http://schemas.microsoft.com/office/word/2018/wordml" xmlns:w16sdtdh="http://schemas.microsoft.com/office/word/2020/wordml/sdtdatahash" xmlns:w16se="http://schemas.microsoft.com/office/word/2015/wordml/symex" xmlns:wpg="http://schemas.microsoft.com/office/word/2010/wordprocessingGroup" xmlns:wpi="http://schemas.microsoft.com/office/word/2010/wordprocessingInk" xmlns:wne="http://schemas.microsoft.com/office/word/2006/wordml" xmlns:wps="http://schemas.microsoft.com/office/word/2010/wordprocessingShape" mc:Ignorable="w14 w15 w16se w16cid w16 w16cex w16sdtdh wp14">
   <w:footnote w:type="separator" w:id="-1">
@@ -8600,16 +8572,6 @@
     <w:r>
       <w:t>ZHEJIANG UNIVERSITY</w:t>
     </w:r>
-  </w:p>
-</w:hdr>
-</file>
-
-<file path=word/header3.xml><?xml version="1.0" encoding="utf-8"?>
-<w:hdr xmlns:wpc="http://schemas.microsoft.com/office/word/2010/wordprocessingCanvas" xmlns:cx="http://schemas.microsoft.com/office/drawing/2014/chartex" xmlns:cx1="http://schemas.microsoft.com/office/drawing/2015/9/8/chartex" xmlns:cx2="http://schemas.microsoft.com/office/drawing/2015/10/21/chartex" xmlns:cx3="http://schemas.microsoft.com/office/drawing/2016/5/9/chartex" xmlns:cx4="http://schemas.microsoft.com/office/drawing/2016/5/10/chartex" xmlns:cx5="http://schemas.microsoft.com/office/drawing/2016/5/11/chartex" xmlns:cx6="http://schemas.microsoft.com/office/drawing/2016/5/12/chartex" xmlns:cx7="http://schemas.microsoft.com/office/drawing/2016/5/13/chartex" xmlns:cx8="http://schemas.microsoft.com/office/drawing/2016/5/14/chartex" xmlns:mc="http://schemas.openxmlformats.org/markup-compatibility/2006" xmlns:aink="http://schemas.microsoft.com/office/drawing/2016/ink" xmlns:am3d="http://schemas.microsoft.com/office/drawing/2017/model3d" xmlns:o="urn:schemas-microsoft-com:office:office" xmlns:r="http://schemas.openxmlformats.org/officeDocument/2006/relationships" xmlns:m="http://schemas.openxmlformats.org/officeDocument/2006/math" xmlns:v="urn:schemas-microsoft-com:vml" xmlns:wp14="http://schemas.microsoft.com/office/word/2010/wordprocessingDrawing" xmlns:wp="http://schemas.openxmlformats.org/drawingml/2006/wordprocessingDrawing" xmlns:w10="urn:schemas-microsoft-com:office:word" xmlns:w="http://schemas.openxmlformats.org/wordprocessingml/2006/main" xmlns:w14="http://schemas.microsoft.com/office/word/2010/wordml" xmlns:w15="http://schemas.microsoft.com/office/word/2012/wordml" xmlns:w16cex="http://schemas.microsoft.com/office/word/2018/wordml/cex" xmlns:w16cid="http://schemas.microsoft.com/office/word/2016/wordml/cid" xmlns:w16="http://schemas.microsoft.com/office/word/2018/wordml" xmlns:w16sdtdh="http://schemas.microsoft.com/office/word/2020/wordml/sdtdatahash" xmlns:w16se="http://schemas.microsoft.com/office/word/2015/wordml/symex" xmlns:wpg="http://schemas.microsoft.com/office/word/2010/wordprocessingGroup" xmlns:wpi="http://schemas.microsoft.com/office/word/2010/wordprocessingInk" xmlns:wne="http://schemas.microsoft.com/office/word/2006/wordml" xmlns:wps="http://schemas.microsoft.com/office/word/2010/wordprocessingShape" mc:Ignorable="w14 w15 w16se w16cid w16 w16cex w16sdtdh wp14">
-  <w:p>
-    <w:pPr>
-      <w:pStyle w:val="a5"/>
-    </w:pPr>
   </w:p>
 </w:hdr>
 </file>
@@ -10156,6 +10118,18 @@
       <w:ind w:leftChars="400" w:left="840"/>
     </w:pPr>
   </w:style>
+  <w:style w:type="character" w:styleId="ac">
+    <w:name w:val="FollowedHyperlink"/>
+    <w:basedOn w:val="a0"/>
+    <w:uiPriority w:val="99"/>
+    <w:semiHidden/>
+    <w:unhideWhenUsed/>
+    <w:rsid w:val="00AE25CD"/>
+    <w:rPr>
+      <w:color w:val="800080" w:themeColor="followedHyperlink"/>
+      <w:u w:val="single"/>
+    </w:rPr>
+  </w:style>
 </w:styles>
 </file>
 
